--- a/Test_BP/Fol_2k_files_500(2)/es-ES/file 500_2 - Copy (457).docx
+++ b/Test_BP/Fol_2k_files_500(2)/es-ES/file 500_2 - Copy (457).docx
@@ -1,7 +1,7 @@
 
 <file path=word/document.xml><?xml version="1.0" encoding="utf-8"?>
 <w:document xmlns:wpc="http://schemas.microsoft.com/office/word/2010/wordprocessingCanvas" xmlns:cx="http://schemas.microsoft.com/office/drawing/2014/chartex" xmlns:cx1="http://schemas.microsoft.com/office/drawing/2015/9/8/chartex" xmlns:cx2="http://schemas.microsoft.com/office/drawing/2015/10/21/chartex" xmlns:cx3="http://schemas.microsoft.com/office/drawing/2016/5/9/chartex" xmlns:cx4="http://schemas.microsoft.com/office/drawing/2016/5/10/chartex" xmlns:cx5="http://schemas.microsoft.com/office/drawing/2016/5/11/chartex" xmlns:mc="http://schemas.openxmlformats.org/markup-compatibility/2006" xmlns:o="urn:schemas-microsoft-com:office:office" xmlns:r="http://schemas.openxmlformats.org/officeDocument/2006/relationships" xmlns:m="http://schemas.openxmlformats.org/officeDocument/2006/math" xmlns:v="urn:schemas-microsoft-com:vml" xmlns:wp14="http://schemas.microsoft.com/office/word/2010/wordprocessingDrawing" xmlns:wp="http://schemas.openxmlformats.org/drawingml/2006/wordprocessingDrawing" xmlns:w10="urn:schemas-microsoft-com:office:word" xmlns:w="http://schemas.openxmlformats.org/wordprocessingml/2006/main" xmlns:w14="http://schemas.microsoft.com/office/word/2010/wordml" xmlns:w15="http://schemas.microsoft.com/office/word/2012/wordml" xmlns:wne="http://schemas.microsoft.com/office/word/2006/wordml" xmlns:wpg="http://schemas.microsoft.com/office/word/2010/wordprocessingGroup" xmlns:wpi="http://schemas.microsoft.com/office/word/2010/wordprocessingInk" xmlns:wps="http://schemas.microsoft.com/office/word/2010/wordprocessingShape" mc:Ignorable="w14 w15 wp14">
-  <!-- Generated by Aspose.Words for Java 20.12.0 -->
+  <!-- Generated by Aspose.Words for Java 21.10.0 -->
   <w:body>
     <w:p>
       <w:pPr>
@@ -35,44 +35,44 @@
           <w:highlight w:val="none"/>
           <w:u w:val="none" w:color="auto"/>
           <w:effect w:val="none"/>
-          <w:bdr w:val="nil"/>
-          <w:shd w:val="clear" w:color="auto" w:fill="auto"/>
-          <w:vertAlign w:val="baseline"/>
-          <w:rtl w:val="0"/>
-          <w:cs w:val="0"/>
-          <w:lang w:val="es-ES" w:eastAsia="zh-TW" w:bidi="ar-SA"/>
-        </w:rPr>
-        <w:t>t éèxcéèpt tõó sõó téèmpéèr mùútùúãâl tãâstéès mõóthéèr.</w:t>
-      </w:r>
-      <w:r>
-        <w:rPr>
-          <w:rStyle w:val="DefaultParagraphFont"/>
-          <w:rFonts w:ascii="Calibri" w:eastAsia="Calibri" w:hAnsi="Calibri" w:cs="Calibri"/>
-          <w:b w:val="0"/>
-          <w:bCs w:val="0"/>
-          <w:i w:val="0"/>
-          <w:iCs w:val="0"/>
-          <w:caps w:val="0"/>
-          <w:smallCaps w:val="0"/>
-          <w:strike w:val="0"/>
-          <w:dstrike w:val="0"/>
-          <w:outline w:val="0"/>
-          <w:shadow w:val="0"/>
-          <w:emboss w:val="0"/>
-          <w:imprint w:val="0"/>
-          <w:noProof w:val="0"/>
-          <w:vanish w:val="0"/>
-          <w:color w:val="auto"/>
-          <w:spacing w:val="0"/>
-          <w:w w:val="100"/>
-          <w:kern w:val="0"/>
-          <w:position w:val="0"/>
-          <w:sz w:val="22"/>
-          <w:szCs w:val="22"/>
-          <w:highlight w:val="none"/>
-          <w:u w:val="none" w:color="auto"/>
-          <w:effect w:val="none"/>
-          <w:bdr w:val="nil"/>
+          <w:bdr w:val="none" w:sz="0" w:space="0" w:color="auto"/>
+          <w:shd w:val="clear" w:color="auto" w:fill="auto"/>
+          <w:vertAlign w:val="baseline"/>
+          <w:rtl w:val="0"/>
+          <w:cs w:val="0"/>
+          <w:lang w:val="es-ES" w:eastAsia="zh-TW" w:bidi="ar-SA"/>
+        </w:rPr>
+        <w:t>t ëêxcëêpt töó söó tëêmpëêr mûùtûùæãl tæãstëês möóthëêr.</w:t>
+      </w:r>
+      <w:r>
+        <w:rPr>
+          <w:rStyle w:val="DefaultParagraphFont"/>
+          <w:rFonts w:ascii="Calibri" w:eastAsia="Calibri" w:hAnsi="Calibri" w:cs="Calibri"/>
+          <w:b w:val="0"/>
+          <w:bCs w:val="0"/>
+          <w:i w:val="0"/>
+          <w:iCs w:val="0"/>
+          <w:caps w:val="0"/>
+          <w:smallCaps w:val="0"/>
+          <w:strike w:val="0"/>
+          <w:dstrike w:val="0"/>
+          <w:outline w:val="0"/>
+          <w:shadow w:val="0"/>
+          <w:emboss w:val="0"/>
+          <w:imprint w:val="0"/>
+          <w:noProof w:val="0"/>
+          <w:vanish w:val="0"/>
+          <w:color w:val="auto"/>
+          <w:spacing w:val="0"/>
+          <w:w w:val="100"/>
+          <w:kern w:val="0"/>
+          <w:position w:val="0"/>
+          <w:sz w:val="22"/>
+          <w:szCs w:val="22"/>
+          <w:highlight w:val="none"/>
+          <w:u w:val="none" w:color="auto"/>
+          <w:effect w:val="none"/>
+          <w:bdr w:val="none" w:sz="0" w:space="0" w:color="auto"/>
           <w:shd w:val="clear" w:color="auto" w:fill="auto"/>
           <w:vertAlign w:val="baseline"/>
           <w:rtl w:val="0"/>
@@ -109,44 +109,44 @@
           <w:highlight w:val="none"/>
           <w:u w:val="none" w:color="auto"/>
           <w:effect w:val="none"/>
-          <w:bdr w:val="nil"/>
-          <w:shd w:val="clear" w:color="auto" w:fill="auto"/>
-          <w:vertAlign w:val="baseline"/>
-          <w:rtl w:val="0"/>
-          <w:cs w:val="0"/>
-          <w:lang w:val="es-ES" w:eastAsia="zh-TW" w:bidi="ar-SA"/>
-        </w:rPr>
-        <w:t>Întéëréëstéëd cüýltîîvâåtéëd îîts còõntîînüýîîng nòõw yéët âåréë.</w:t>
-      </w:r>
-      <w:r>
-        <w:rPr>
-          <w:rStyle w:val="DefaultParagraphFont"/>
-          <w:rFonts w:ascii="Calibri" w:eastAsia="Calibri" w:hAnsi="Calibri" w:cs="Calibri"/>
-          <w:b w:val="0"/>
-          <w:bCs w:val="0"/>
-          <w:i w:val="0"/>
-          <w:iCs w:val="0"/>
-          <w:caps w:val="0"/>
-          <w:smallCaps w:val="0"/>
-          <w:strike w:val="0"/>
-          <w:dstrike w:val="0"/>
-          <w:outline w:val="0"/>
-          <w:shadow w:val="0"/>
-          <w:emboss w:val="0"/>
-          <w:imprint w:val="0"/>
-          <w:noProof w:val="0"/>
-          <w:vanish w:val="0"/>
-          <w:color w:val="auto"/>
-          <w:spacing w:val="0"/>
-          <w:w w:val="100"/>
-          <w:kern w:val="0"/>
-          <w:position w:val="0"/>
-          <w:sz w:val="22"/>
-          <w:szCs w:val="22"/>
-          <w:highlight w:val="none"/>
-          <w:u w:val="none" w:color="auto"/>
-          <w:effect w:val="none"/>
-          <w:bdr w:val="nil"/>
+          <w:bdr w:val="none" w:sz="0" w:space="0" w:color="auto"/>
+          <w:shd w:val="clear" w:color="auto" w:fill="auto"/>
+          <w:vertAlign w:val="baseline"/>
+          <w:rtl w:val="0"/>
+          <w:cs w:val="0"/>
+          <w:lang w:val="es-ES" w:eastAsia="zh-TW" w:bidi="ar-SA"/>
+        </w:rPr>
+        <w:t>Ïntêèrêèstêèd cùûltïîväætêèd ïîts cöôntïînùûïîng nöôw yêèt äærêè.</w:t>
+      </w:r>
+      <w:r>
+        <w:rPr>
+          <w:rStyle w:val="DefaultParagraphFont"/>
+          <w:rFonts w:ascii="Calibri" w:eastAsia="Calibri" w:hAnsi="Calibri" w:cs="Calibri"/>
+          <w:b w:val="0"/>
+          <w:bCs w:val="0"/>
+          <w:i w:val="0"/>
+          <w:iCs w:val="0"/>
+          <w:caps w:val="0"/>
+          <w:smallCaps w:val="0"/>
+          <w:strike w:val="0"/>
+          <w:dstrike w:val="0"/>
+          <w:outline w:val="0"/>
+          <w:shadow w:val="0"/>
+          <w:emboss w:val="0"/>
+          <w:imprint w:val="0"/>
+          <w:noProof w:val="0"/>
+          <w:vanish w:val="0"/>
+          <w:color w:val="auto"/>
+          <w:spacing w:val="0"/>
+          <w:w w:val="100"/>
+          <w:kern w:val="0"/>
+          <w:position w:val="0"/>
+          <w:sz w:val="22"/>
+          <w:szCs w:val="22"/>
+          <w:highlight w:val="none"/>
+          <w:u w:val="none" w:color="auto"/>
+          <w:effect w:val="none"/>
+          <w:bdr w:val="none" w:sz="0" w:space="0" w:color="auto"/>
           <w:shd w:val="clear" w:color="auto" w:fill="auto"/>
           <w:vertAlign w:val="baseline"/>
           <w:rtl w:val="0"/>
@@ -183,44 +183,44 @@
           <w:highlight w:val="none"/>
           <w:u w:val="none" w:color="auto"/>
           <w:effect w:val="none"/>
-          <w:bdr w:val="nil"/>
-          <w:shd w:val="clear" w:color="auto" w:fill="auto"/>
-          <w:vertAlign w:val="baseline"/>
-          <w:rtl w:val="0"/>
-          <w:cs w:val="0"/>
-          <w:lang w:val="es-ES" w:eastAsia="zh-TW" w:bidi="ar-SA"/>
-        </w:rPr>
-        <w:t>Õüùt îîntèërèëstèëd áåccèëptáåncèë óóüùr páårtîîáålîîty áåffróóntîîng üùnplèëáåsáånt why áådd.</w:t>
-      </w:r>
-      <w:r>
-        <w:rPr>
-          <w:rStyle w:val="DefaultParagraphFont"/>
-          <w:rFonts w:ascii="Calibri" w:eastAsia="Calibri" w:hAnsi="Calibri" w:cs="Calibri"/>
-          <w:b w:val="0"/>
-          <w:bCs w:val="0"/>
-          <w:i w:val="0"/>
-          <w:iCs w:val="0"/>
-          <w:caps w:val="0"/>
-          <w:smallCaps w:val="0"/>
-          <w:strike w:val="0"/>
-          <w:dstrike w:val="0"/>
-          <w:outline w:val="0"/>
-          <w:shadow w:val="0"/>
-          <w:emboss w:val="0"/>
-          <w:imprint w:val="0"/>
-          <w:noProof w:val="0"/>
-          <w:vanish w:val="0"/>
-          <w:color w:val="auto"/>
-          <w:spacing w:val="0"/>
-          <w:w w:val="100"/>
-          <w:kern w:val="0"/>
-          <w:position w:val="0"/>
-          <w:sz w:val="22"/>
-          <w:szCs w:val="22"/>
-          <w:highlight w:val="none"/>
-          <w:u w:val="none" w:color="auto"/>
-          <w:effect w:val="none"/>
-          <w:bdr w:val="nil"/>
+          <w:bdr w:val="none" w:sz="0" w:space="0" w:color="auto"/>
+          <w:shd w:val="clear" w:color="auto" w:fill="auto"/>
+          <w:vertAlign w:val="baseline"/>
+          <w:rtl w:val="0"/>
+          <w:cs w:val="0"/>
+          <w:lang w:val="es-ES" w:eastAsia="zh-TW" w:bidi="ar-SA"/>
+        </w:rPr>
+        <w:t>Òýùt ìïntéèréèstéèd æáccéèptæáncéè òõýùr pæártìïæálìïty æáffròõntìïng ýùnpléèæásæánt why æádd.</w:t>
+      </w:r>
+      <w:r>
+        <w:rPr>
+          <w:rStyle w:val="DefaultParagraphFont"/>
+          <w:rFonts w:ascii="Calibri" w:eastAsia="Calibri" w:hAnsi="Calibri" w:cs="Calibri"/>
+          <w:b w:val="0"/>
+          <w:bCs w:val="0"/>
+          <w:i w:val="0"/>
+          <w:iCs w:val="0"/>
+          <w:caps w:val="0"/>
+          <w:smallCaps w:val="0"/>
+          <w:strike w:val="0"/>
+          <w:dstrike w:val="0"/>
+          <w:outline w:val="0"/>
+          <w:shadow w:val="0"/>
+          <w:emboss w:val="0"/>
+          <w:imprint w:val="0"/>
+          <w:noProof w:val="0"/>
+          <w:vanish w:val="0"/>
+          <w:color w:val="auto"/>
+          <w:spacing w:val="0"/>
+          <w:w w:val="100"/>
+          <w:kern w:val="0"/>
+          <w:position w:val="0"/>
+          <w:sz w:val="22"/>
+          <w:szCs w:val="22"/>
+          <w:highlight w:val="none"/>
+          <w:u w:val="none" w:color="auto"/>
+          <w:effect w:val="none"/>
+          <w:bdr w:val="none" w:sz="0" w:space="0" w:color="auto"/>
           <w:shd w:val="clear" w:color="auto" w:fill="auto"/>
           <w:vertAlign w:val="baseline"/>
           <w:rtl w:val="0"/>
@@ -257,44 +257,44 @@
           <w:highlight w:val="none"/>
           <w:u w:val="none" w:color="auto"/>
           <w:effect w:val="none"/>
-          <w:bdr w:val="nil"/>
-          <w:shd w:val="clear" w:color="auto" w:fill="auto"/>
-          <w:vertAlign w:val="baseline"/>
-          <w:rtl w:val="0"/>
-          <w:cs w:val="0"/>
-          <w:lang w:val="es-ES" w:eastAsia="zh-TW" w:bidi="ar-SA"/>
-        </w:rPr>
-        <w:t>Êstêëêëm gãârdêën mêën yêët shy côöüùrsêë.</w:t>
-      </w:r>
-      <w:r>
-        <w:rPr>
-          <w:rStyle w:val="DefaultParagraphFont"/>
-          <w:rFonts w:ascii="Calibri" w:eastAsia="Calibri" w:hAnsi="Calibri" w:cs="Calibri"/>
-          <w:b w:val="0"/>
-          <w:bCs w:val="0"/>
-          <w:i w:val="0"/>
-          <w:iCs w:val="0"/>
-          <w:caps w:val="0"/>
-          <w:smallCaps w:val="0"/>
-          <w:strike w:val="0"/>
-          <w:dstrike w:val="0"/>
-          <w:outline w:val="0"/>
-          <w:shadow w:val="0"/>
-          <w:emboss w:val="0"/>
-          <w:imprint w:val="0"/>
-          <w:noProof w:val="0"/>
-          <w:vanish w:val="0"/>
-          <w:color w:val="auto"/>
-          <w:spacing w:val="0"/>
-          <w:w w:val="100"/>
-          <w:kern w:val="0"/>
-          <w:position w:val="0"/>
-          <w:sz w:val="22"/>
-          <w:szCs w:val="22"/>
-          <w:highlight w:val="none"/>
-          <w:u w:val="none" w:color="auto"/>
-          <w:effect w:val="none"/>
-          <w:bdr w:val="nil"/>
+          <w:bdr w:val="none" w:sz="0" w:space="0" w:color="auto"/>
+          <w:shd w:val="clear" w:color="auto" w:fill="auto"/>
+          <w:vertAlign w:val="baseline"/>
+          <w:rtl w:val="0"/>
+          <w:cs w:val="0"/>
+          <w:lang w:val="es-ES" w:eastAsia="zh-TW" w:bidi="ar-SA"/>
+        </w:rPr>
+        <w:t>Èstêëêëm gããrdêën mêën yêët shy còõúùrsêë.</w:t>
+      </w:r>
+      <w:r>
+        <w:rPr>
+          <w:rStyle w:val="DefaultParagraphFont"/>
+          <w:rFonts w:ascii="Calibri" w:eastAsia="Calibri" w:hAnsi="Calibri" w:cs="Calibri"/>
+          <w:b w:val="0"/>
+          <w:bCs w:val="0"/>
+          <w:i w:val="0"/>
+          <w:iCs w:val="0"/>
+          <w:caps w:val="0"/>
+          <w:smallCaps w:val="0"/>
+          <w:strike w:val="0"/>
+          <w:dstrike w:val="0"/>
+          <w:outline w:val="0"/>
+          <w:shadow w:val="0"/>
+          <w:emboss w:val="0"/>
+          <w:imprint w:val="0"/>
+          <w:noProof w:val="0"/>
+          <w:vanish w:val="0"/>
+          <w:color w:val="auto"/>
+          <w:spacing w:val="0"/>
+          <w:w w:val="100"/>
+          <w:kern w:val="0"/>
+          <w:position w:val="0"/>
+          <w:sz w:val="22"/>
+          <w:szCs w:val="22"/>
+          <w:highlight w:val="none"/>
+          <w:u w:val="none" w:color="auto"/>
+          <w:effect w:val="none"/>
+          <w:bdr w:val="none" w:sz="0" w:space="0" w:color="auto"/>
           <w:shd w:val="clear" w:color="auto" w:fill="auto"/>
           <w:vertAlign w:val="baseline"/>
           <w:rtl w:val="0"/>
@@ -331,44 +331,44 @@
           <w:highlight w:val="none"/>
           <w:u w:val="none" w:color="auto"/>
           <w:effect w:val="none"/>
-          <w:bdr w:val="nil"/>
-          <w:shd w:val="clear" w:color="auto" w:fill="auto"/>
-          <w:vertAlign w:val="baseline"/>
-          <w:rtl w:val="0"/>
-          <w:cs w:val="0"/>
-          <w:lang w:val="es-ES" w:eastAsia="zh-TW" w:bidi="ar-SA"/>
-        </w:rPr>
-        <w:t>Côönsýýltêéd ýýp my tôölêéråábly sôömêétïîmêés pêérpêétýýåál ôöh.</w:t>
-      </w:r>
-      <w:r>
-        <w:rPr>
-          <w:rStyle w:val="DefaultParagraphFont"/>
-          <w:rFonts w:ascii="Calibri" w:eastAsia="Calibri" w:hAnsi="Calibri" w:cs="Calibri"/>
-          <w:b w:val="0"/>
-          <w:bCs w:val="0"/>
-          <w:i w:val="0"/>
-          <w:iCs w:val="0"/>
-          <w:caps w:val="0"/>
-          <w:smallCaps w:val="0"/>
-          <w:strike w:val="0"/>
-          <w:dstrike w:val="0"/>
-          <w:outline w:val="0"/>
-          <w:shadow w:val="0"/>
-          <w:emboss w:val="0"/>
-          <w:imprint w:val="0"/>
-          <w:noProof w:val="0"/>
-          <w:vanish w:val="0"/>
-          <w:color w:val="auto"/>
-          <w:spacing w:val="0"/>
-          <w:w w:val="100"/>
-          <w:kern w:val="0"/>
-          <w:position w:val="0"/>
-          <w:sz w:val="22"/>
-          <w:szCs w:val="22"/>
-          <w:highlight w:val="none"/>
-          <w:u w:val="none" w:color="auto"/>
-          <w:effect w:val="none"/>
-          <w:bdr w:val="nil"/>
+          <w:bdr w:val="none" w:sz="0" w:space="0" w:color="auto"/>
+          <w:shd w:val="clear" w:color="auto" w:fill="auto"/>
+          <w:vertAlign w:val="baseline"/>
+          <w:rtl w:val="0"/>
+          <w:cs w:val="0"/>
+          <w:lang w:val="es-ES" w:eastAsia="zh-TW" w:bidi="ar-SA"/>
+        </w:rPr>
+        <w:t>Côõnsùùltêëd ùùp my tôõlêëräãbly sôõmêëtïïmêës pêërpêëtùùäãl ôõh.</w:t>
+      </w:r>
+      <w:r>
+        <w:rPr>
+          <w:rStyle w:val="DefaultParagraphFont"/>
+          <w:rFonts w:ascii="Calibri" w:eastAsia="Calibri" w:hAnsi="Calibri" w:cs="Calibri"/>
+          <w:b w:val="0"/>
+          <w:bCs w:val="0"/>
+          <w:i w:val="0"/>
+          <w:iCs w:val="0"/>
+          <w:caps w:val="0"/>
+          <w:smallCaps w:val="0"/>
+          <w:strike w:val="0"/>
+          <w:dstrike w:val="0"/>
+          <w:outline w:val="0"/>
+          <w:shadow w:val="0"/>
+          <w:emboss w:val="0"/>
+          <w:imprint w:val="0"/>
+          <w:noProof w:val="0"/>
+          <w:vanish w:val="0"/>
+          <w:color w:val="auto"/>
+          <w:spacing w:val="0"/>
+          <w:w w:val="100"/>
+          <w:kern w:val="0"/>
+          <w:position w:val="0"/>
+          <w:sz w:val="22"/>
+          <w:szCs w:val="22"/>
+          <w:highlight w:val="none"/>
+          <w:u w:val="none" w:color="auto"/>
+          <w:effect w:val="none"/>
+          <w:bdr w:val="none" w:sz="0" w:space="0" w:color="auto"/>
           <w:shd w:val="clear" w:color="auto" w:fill="auto"/>
           <w:vertAlign w:val="baseline"/>
           <w:rtl w:val="0"/>
@@ -405,44 +405,44 @@
           <w:highlight w:val="none"/>
           <w:u w:val="none" w:color="auto"/>
           <w:effect w:val="none"/>
-          <w:bdr w:val="nil"/>
-          <w:shd w:val="clear" w:color="auto" w:fill="auto"/>
-          <w:vertAlign w:val="baseline"/>
-          <w:rtl w:val="0"/>
-          <w:cs w:val="0"/>
-          <w:lang w:val="es-ES" w:eastAsia="zh-TW" w:bidi="ar-SA"/>
-        </w:rPr>
-        <w:t>Êxprèèssíîóòn âàccèèptâàncèè íîmprýûdèèncèè pâàrtíîcýûlâàr hâàd èèâàt ýûnsâàtíîâàblèè.</w:t>
-      </w:r>
-      <w:r>
-        <w:rPr>
-          <w:rStyle w:val="DefaultParagraphFont"/>
-          <w:rFonts w:ascii="Calibri" w:eastAsia="Calibri" w:hAnsi="Calibri" w:cs="Calibri"/>
-          <w:b w:val="0"/>
-          <w:bCs w:val="0"/>
-          <w:i w:val="0"/>
-          <w:iCs w:val="0"/>
-          <w:caps w:val="0"/>
-          <w:smallCaps w:val="0"/>
-          <w:strike w:val="0"/>
-          <w:dstrike w:val="0"/>
-          <w:outline w:val="0"/>
-          <w:shadow w:val="0"/>
-          <w:emboss w:val="0"/>
-          <w:imprint w:val="0"/>
-          <w:noProof w:val="0"/>
-          <w:vanish w:val="0"/>
-          <w:color w:val="auto"/>
-          <w:spacing w:val="0"/>
-          <w:w w:val="100"/>
-          <w:kern w:val="0"/>
-          <w:position w:val="0"/>
-          <w:sz w:val="22"/>
-          <w:szCs w:val="22"/>
-          <w:highlight w:val="none"/>
-          <w:u w:val="none" w:color="auto"/>
-          <w:effect w:val="none"/>
-          <w:bdr w:val="nil"/>
+          <w:bdr w:val="none" w:sz="0" w:space="0" w:color="auto"/>
+          <w:shd w:val="clear" w:color="auto" w:fill="auto"/>
+          <w:vertAlign w:val="baseline"/>
+          <w:rtl w:val="0"/>
+          <w:cs w:val="0"/>
+          <w:lang w:val="es-ES" w:eastAsia="zh-TW" w:bidi="ar-SA"/>
+        </w:rPr>
+        <w:t>Éxprèëssïïòòn ääccèëptääncèë ïïmprûýdèëncèë päärtïïcûýläär hääd èëäät ûýnsäätïïääblèë.</w:t>
+      </w:r>
+      <w:r>
+        <w:rPr>
+          <w:rStyle w:val="DefaultParagraphFont"/>
+          <w:rFonts w:ascii="Calibri" w:eastAsia="Calibri" w:hAnsi="Calibri" w:cs="Calibri"/>
+          <w:b w:val="0"/>
+          <w:bCs w:val="0"/>
+          <w:i w:val="0"/>
+          <w:iCs w:val="0"/>
+          <w:caps w:val="0"/>
+          <w:smallCaps w:val="0"/>
+          <w:strike w:val="0"/>
+          <w:dstrike w:val="0"/>
+          <w:outline w:val="0"/>
+          <w:shadow w:val="0"/>
+          <w:emboss w:val="0"/>
+          <w:imprint w:val="0"/>
+          <w:noProof w:val="0"/>
+          <w:vanish w:val="0"/>
+          <w:color w:val="auto"/>
+          <w:spacing w:val="0"/>
+          <w:w w:val="100"/>
+          <w:kern w:val="0"/>
+          <w:position w:val="0"/>
+          <w:sz w:val="22"/>
+          <w:szCs w:val="22"/>
+          <w:highlight w:val="none"/>
+          <w:u w:val="none" w:color="auto"/>
+          <w:effect w:val="none"/>
+          <w:bdr w:val="none" w:sz="0" w:space="0" w:color="auto"/>
           <w:shd w:val="clear" w:color="auto" w:fill="auto"/>
           <w:vertAlign w:val="baseline"/>
           <w:rtl w:val="0"/>
@@ -485,44 +485,44 @@
           <w:highlight w:val="none"/>
           <w:u w:val="none" w:color="auto"/>
           <w:effect w:val="none"/>
-          <w:bdr w:val="nil"/>
-          <w:shd w:val="clear" w:color="auto" w:fill="auto"/>
-          <w:vertAlign w:val="baseline"/>
-          <w:rtl w:val="0"/>
-          <w:cs w:val="0"/>
-          <w:lang w:val="es-ES" w:eastAsia="zh-TW" w:bidi="ar-SA"/>
-        </w:rPr>
-        <w:t>Hàãd dêênòötìïng pròöpêêrly jòöìïntûürêê yòöûü òöccàãsìïòön dìïrêêctly ràãìïllêêry.</w:t>
-      </w:r>
-      <w:r>
-        <w:rPr>
-          <w:rStyle w:val="DefaultParagraphFont"/>
-          <w:rFonts w:ascii="Calibri" w:eastAsia="Calibri" w:hAnsi="Calibri" w:cs="Calibri"/>
-          <w:b w:val="0"/>
-          <w:bCs w:val="0"/>
-          <w:i w:val="0"/>
-          <w:iCs w:val="0"/>
-          <w:caps w:val="0"/>
-          <w:smallCaps w:val="0"/>
-          <w:strike w:val="0"/>
-          <w:dstrike w:val="0"/>
-          <w:outline w:val="0"/>
-          <w:shadow w:val="0"/>
-          <w:emboss w:val="0"/>
-          <w:imprint w:val="0"/>
-          <w:noProof w:val="0"/>
-          <w:vanish w:val="0"/>
-          <w:color w:val="auto"/>
-          <w:spacing w:val="0"/>
-          <w:w w:val="100"/>
-          <w:kern w:val="0"/>
-          <w:position w:val="0"/>
-          <w:sz w:val="22"/>
-          <w:szCs w:val="22"/>
-          <w:highlight w:val="none"/>
-          <w:u w:val="none" w:color="auto"/>
-          <w:effect w:val="none"/>
-          <w:bdr w:val="nil"/>
+          <w:bdr w:val="none" w:sz="0" w:space="0" w:color="auto"/>
+          <w:shd w:val="clear" w:color="auto" w:fill="auto"/>
+          <w:vertAlign w:val="baseline"/>
+          <w:rtl w:val="0"/>
+          <w:cs w:val="0"/>
+          <w:lang w:val="es-ES" w:eastAsia="zh-TW" w:bidi="ar-SA"/>
+        </w:rPr>
+        <w:t>Hääd dèënôôtíìng prôôpèërly jôôíìntüùrèë yôôüù ôôccääsíìôôn díìrèëctly rääíìllèëry.</w:t>
+      </w:r>
+      <w:r>
+        <w:rPr>
+          <w:rStyle w:val="DefaultParagraphFont"/>
+          <w:rFonts w:ascii="Calibri" w:eastAsia="Calibri" w:hAnsi="Calibri" w:cs="Calibri"/>
+          <w:b w:val="0"/>
+          <w:bCs w:val="0"/>
+          <w:i w:val="0"/>
+          <w:iCs w:val="0"/>
+          <w:caps w:val="0"/>
+          <w:smallCaps w:val="0"/>
+          <w:strike w:val="0"/>
+          <w:dstrike w:val="0"/>
+          <w:outline w:val="0"/>
+          <w:shadow w:val="0"/>
+          <w:emboss w:val="0"/>
+          <w:imprint w:val="0"/>
+          <w:noProof w:val="0"/>
+          <w:vanish w:val="0"/>
+          <w:color w:val="auto"/>
+          <w:spacing w:val="0"/>
+          <w:w w:val="100"/>
+          <w:kern w:val="0"/>
+          <w:position w:val="0"/>
+          <w:sz w:val="22"/>
+          <w:szCs w:val="22"/>
+          <w:highlight w:val="none"/>
+          <w:u w:val="none" w:color="auto"/>
+          <w:effect w:val="none"/>
+          <w:bdr w:val="none" w:sz="0" w:space="0" w:color="auto"/>
           <w:shd w:val="clear" w:color="auto" w:fill="auto"/>
           <w:vertAlign w:val="baseline"/>
           <w:rtl w:val="0"/>
@@ -559,44 +559,44 @@
           <w:highlight w:val="none"/>
           <w:u w:val="none" w:color="auto"/>
           <w:effect w:val="none"/>
-          <w:bdr w:val="nil"/>
-          <w:shd w:val="clear" w:color="auto" w:fill="auto"/>
-          <w:vertAlign w:val="baseline"/>
-          <w:rtl w:val="0"/>
-          <w:cs w:val="0"/>
-          <w:lang w:val="es-ES" w:eastAsia="zh-TW" w:bidi="ar-SA"/>
-        </w:rPr>
-        <w:t>În sãæïîd tôó ôóf pôóôór fûýll bèê pôóst fãæcèê snûýg.</w:t>
-      </w:r>
-      <w:r>
-        <w:rPr>
-          <w:rStyle w:val="DefaultParagraphFont"/>
-          <w:rFonts w:ascii="Calibri" w:eastAsia="Calibri" w:hAnsi="Calibri" w:cs="Calibri"/>
-          <w:b w:val="0"/>
-          <w:bCs w:val="0"/>
-          <w:i w:val="0"/>
-          <w:iCs w:val="0"/>
-          <w:caps w:val="0"/>
-          <w:smallCaps w:val="0"/>
-          <w:strike w:val="0"/>
-          <w:dstrike w:val="0"/>
-          <w:outline w:val="0"/>
-          <w:shadow w:val="0"/>
-          <w:emboss w:val="0"/>
-          <w:imprint w:val="0"/>
-          <w:noProof w:val="0"/>
-          <w:vanish w:val="0"/>
-          <w:color w:val="auto"/>
-          <w:spacing w:val="0"/>
-          <w:w w:val="100"/>
-          <w:kern w:val="0"/>
-          <w:position w:val="0"/>
-          <w:sz w:val="22"/>
-          <w:szCs w:val="22"/>
-          <w:highlight w:val="none"/>
-          <w:u w:val="none" w:color="auto"/>
-          <w:effect w:val="none"/>
-          <w:bdr w:val="nil"/>
+          <w:bdr w:val="none" w:sz="0" w:space="0" w:color="auto"/>
+          <w:shd w:val="clear" w:color="auto" w:fill="auto"/>
+          <w:vertAlign w:val="baseline"/>
+          <w:rtl w:val="0"/>
+          <w:cs w:val="0"/>
+          <w:lang w:val="es-ES" w:eastAsia="zh-TW" w:bidi="ar-SA"/>
+        </w:rPr>
+        <w:t>În sæåïïd tòô òôf pòôòôr fûùll bêê pòôst fæåcêê snûùg.</w:t>
+      </w:r>
+      <w:r>
+        <w:rPr>
+          <w:rStyle w:val="DefaultParagraphFont"/>
+          <w:rFonts w:ascii="Calibri" w:eastAsia="Calibri" w:hAnsi="Calibri" w:cs="Calibri"/>
+          <w:b w:val="0"/>
+          <w:bCs w:val="0"/>
+          <w:i w:val="0"/>
+          <w:iCs w:val="0"/>
+          <w:caps w:val="0"/>
+          <w:smallCaps w:val="0"/>
+          <w:strike w:val="0"/>
+          <w:dstrike w:val="0"/>
+          <w:outline w:val="0"/>
+          <w:shadow w:val="0"/>
+          <w:emboss w:val="0"/>
+          <w:imprint w:val="0"/>
+          <w:noProof w:val="0"/>
+          <w:vanish w:val="0"/>
+          <w:color w:val="auto"/>
+          <w:spacing w:val="0"/>
+          <w:w w:val="100"/>
+          <w:kern w:val="0"/>
+          <w:position w:val="0"/>
+          <w:sz w:val="22"/>
+          <w:szCs w:val="22"/>
+          <w:highlight w:val="none"/>
+          <w:u w:val="none" w:color="auto"/>
+          <w:effect w:val="none"/>
+          <w:bdr w:val="none" w:sz="0" w:space="0" w:color="auto"/>
           <w:shd w:val="clear" w:color="auto" w:fill="auto"/>
           <w:vertAlign w:val="baseline"/>
           <w:rtl w:val="0"/>
@@ -633,44 +633,44 @@
           <w:highlight w:val="none"/>
           <w:u w:val="none" w:color="auto"/>
           <w:effect w:val="none"/>
-          <w:bdr w:val="nil"/>
-          <w:shd w:val="clear" w:color="auto" w:fill="auto"/>
-          <w:vertAlign w:val="baseline"/>
-          <w:rtl w:val="0"/>
-          <w:cs w:val="0"/>
-          <w:lang w:val="es-ES" w:eastAsia="zh-TW" w:bidi="ar-SA"/>
-        </w:rPr>
-        <w:t>Întrõòdúücëëd îîmprúüdëëncëë sëëëë sâáy úünplëëâásîîng dëëvõònshîîrëë âáccëëptâáncëë sõòn.</w:t>
-      </w:r>
-      <w:r>
-        <w:rPr>
-          <w:rStyle w:val="DefaultParagraphFont"/>
-          <w:rFonts w:ascii="Calibri" w:eastAsia="Calibri" w:hAnsi="Calibri" w:cs="Calibri"/>
-          <w:b w:val="0"/>
-          <w:bCs w:val="0"/>
-          <w:i w:val="0"/>
-          <w:iCs w:val="0"/>
-          <w:caps w:val="0"/>
-          <w:smallCaps w:val="0"/>
-          <w:strike w:val="0"/>
-          <w:dstrike w:val="0"/>
-          <w:outline w:val="0"/>
-          <w:shadow w:val="0"/>
-          <w:emboss w:val="0"/>
-          <w:imprint w:val="0"/>
-          <w:noProof w:val="0"/>
-          <w:vanish w:val="0"/>
-          <w:color w:val="auto"/>
-          <w:spacing w:val="0"/>
-          <w:w w:val="100"/>
-          <w:kern w:val="0"/>
-          <w:position w:val="0"/>
-          <w:sz w:val="22"/>
-          <w:szCs w:val="22"/>
-          <w:highlight w:val="none"/>
-          <w:u w:val="none" w:color="auto"/>
-          <w:effect w:val="none"/>
-          <w:bdr w:val="nil"/>
+          <w:bdr w:val="none" w:sz="0" w:space="0" w:color="auto"/>
+          <w:shd w:val="clear" w:color="auto" w:fill="auto"/>
+          <w:vertAlign w:val="baseline"/>
+          <w:rtl w:val="0"/>
+          <w:cs w:val="0"/>
+          <w:lang w:val="es-ES" w:eastAsia="zh-TW" w:bidi="ar-SA"/>
+        </w:rPr>
+        <w:t>Întröòdùùcêèd íïmprùùdêèncêè sêèêè såäy ùùnplêèåäsíïng dêèvöònshíïrêè åäccêèptåäncêè söòn.</w:t>
+      </w:r>
+      <w:r>
+        <w:rPr>
+          <w:rStyle w:val="DefaultParagraphFont"/>
+          <w:rFonts w:ascii="Calibri" w:eastAsia="Calibri" w:hAnsi="Calibri" w:cs="Calibri"/>
+          <w:b w:val="0"/>
+          <w:bCs w:val="0"/>
+          <w:i w:val="0"/>
+          <w:iCs w:val="0"/>
+          <w:caps w:val="0"/>
+          <w:smallCaps w:val="0"/>
+          <w:strike w:val="0"/>
+          <w:dstrike w:val="0"/>
+          <w:outline w:val="0"/>
+          <w:shadow w:val="0"/>
+          <w:emboss w:val="0"/>
+          <w:imprint w:val="0"/>
+          <w:noProof w:val="0"/>
+          <w:vanish w:val="0"/>
+          <w:color w:val="auto"/>
+          <w:spacing w:val="0"/>
+          <w:w w:val="100"/>
+          <w:kern w:val="0"/>
+          <w:position w:val="0"/>
+          <w:sz w:val="22"/>
+          <w:szCs w:val="22"/>
+          <w:highlight w:val="none"/>
+          <w:u w:val="none" w:color="auto"/>
+          <w:effect w:val="none"/>
+          <w:bdr w:val="none" w:sz="0" w:space="0" w:color="auto"/>
           <w:shd w:val="clear" w:color="auto" w:fill="auto"/>
           <w:vertAlign w:val="baseline"/>
           <w:rtl w:val="0"/>
@@ -707,44 +707,44 @@
           <w:highlight w:val="none"/>
           <w:u w:val="none" w:color="auto"/>
           <w:effect w:val="none"/>
-          <w:bdr w:val="nil"/>
-          <w:shd w:val="clear" w:color="auto" w:fill="auto"/>
-          <w:vertAlign w:val="baseline"/>
-          <w:rtl w:val="0"/>
-          <w:cs w:val="0"/>
-          <w:lang w:val="es-ES" w:eastAsia="zh-TW" w:bidi="ar-SA"/>
-        </w:rPr>
-        <w:t>Êxëêtëêr lôóngëêr wìísdôóm gäæy nôór dëêsìígn äægëê.</w:t>
-      </w:r>
-      <w:r>
-        <w:rPr>
-          <w:rStyle w:val="DefaultParagraphFont"/>
-          <w:rFonts w:ascii="Calibri" w:eastAsia="Calibri" w:hAnsi="Calibri" w:cs="Calibri"/>
-          <w:b w:val="0"/>
-          <w:bCs w:val="0"/>
-          <w:i w:val="0"/>
-          <w:iCs w:val="0"/>
-          <w:caps w:val="0"/>
-          <w:smallCaps w:val="0"/>
-          <w:strike w:val="0"/>
-          <w:dstrike w:val="0"/>
-          <w:outline w:val="0"/>
-          <w:shadow w:val="0"/>
-          <w:emboss w:val="0"/>
-          <w:imprint w:val="0"/>
-          <w:noProof w:val="0"/>
-          <w:vanish w:val="0"/>
-          <w:color w:val="auto"/>
-          <w:spacing w:val="0"/>
-          <w:w w:val="100"/>
-          <w:kern w:val="0"/>
-          <w:position w:val="0"/>
-          <w:sz w:val="22"/>
-          <w:szCs w:val="22"/>
-          <w:highlight w:val="none"/>
-          <w:u w:val="none" w:color="auto"/>
-          <w:effect w:val="none"/>
-          <w:bdr w:val="nil"/>
+          <w:bdr w:val="none" w:sz="0" w:space="0" w:color="auto"/>
+          <w:shd w:val="clear" w:color="auto" w:fill="auto"/>
+          <w:vertAlign w:val="baseline"/>
+          <w:rtl w:val="0"/>
+          <w:cs w:val="0"/>
+          <w:lang w:val="es-ES" w:eastAsia="zh-TW" w:bidi="ar-SA"/>
+        </w:rPr>
+        <w:t>Éxëêtëêr lòóngëêr wïìsdòóm gäãy nòór dëêsïìgn äãgëê.</w:t>
+      </w:r>
+      <w:r>
+        <w:rPr>
+          <w:rStyle w:val="DefaultParagraphFont"/>
+          <w:rFonts w:ascii="Calibri" w:eastAsia="Calibri" w:hAnsi="Calibri" w:cs="Calibri"/>
+          <w:b w:val="0"/>
+          <w:bCs w:val="0"/>
+          <w:i w:val="0"/>
+          <w:iCs w:val="0"/>
+          <w:caps w:val="0"/>
+          <w:smallCaps w:val="0"/>
+          <w:strike w:val="0"/>
+          <w:dstrike w:val="0"/>
+          <w:outline w:val="0"/>
+          <w:shadow w:val="0"/>
+          <w:emboss w:val="0"/>
+          <w:imprint w:val="0"/>
+          <w:noProof w:val="0"/>
+          <w:vanish w:val="0"/>
+          <w:color w:val="auto"/>
+          <w:spacing w:val="0"/>
+          <w:w w:val="100"/>
+          <w:kern w:val="0"/>
+          <w:position w:val="0"/>
+          <w:sz w:val="22"/>
+          <w:szCs w:val="22"/>
+          <w:highlight w:val="none"/>
+          <w:u w:val="none" w:color="auto"/>
+          <w:effect w:val="none"/>
+          <w:bdr w:val="none" w:sz="0" w:space="0" w:color="auto"/>
           <w:shd w:val="clear" w:color="auto" w:fill="auto"/>
           <w:vertAlign w:val="baseline"/>
           <w:rtl w:val="0"/>
@@ -781,44 +781,44 @@
           <w:highlight w:val="none"/>
           <w:u w:val="none" w:color="auto"/>
           <w:effect w:val="none"/>
-          <w:bdr w:val="nil"/>
-          <w:shd w:val="clear" w:color="auto" w:fill="auto"/>
-          <w:vertAlign w:val="baseline"/>
-          <w:rtl w:val="0"/>
-          <w:cs w:val="0"/>
-          <w:lang w:val="es-ES" w:eastAsia="zh-TW" w:bidi="ar-SA"/>
-        </w:rPr>
-        <w:t>Âm wêêâàthêêr tòõ êêntêêrêêd nòõrlâànd nòõ ìîn shòõwìîng sêêrvìîcêê.</w:t>
-      </w:r>
-      <w:r>
-        <w:rPr>
-          <w:rStyle w:val="DefaultParagraphFont"/>
-          <w:rFonts w:ascii="Calibri" w:eastAsia="Calibri" w:hAnsi="Calibri" w:cs="Calibri"/>
-          <w:b w:val="0"/>
-          <w:bCs w:val="0"/>
-          <w:i w:val="0"/>
-          <w:iCs w:val="0"/>
-          <w:caps w:val="0"/>
-          <w:smallCaps w:val="0"/>
-          <w:strike w:val="0"/>
-          <w:dstrike w:val="0"/>
-          <w:outline w:val="0"/>
-          <w:shadow w:val="0"/>
-          <w:emboss w:val="0"/>
-          <w:imprint w:val="0"/>
-          <w:noProof w:val="0"/>
-          <w:vanish w:val="0"/>
-          <w:color w:val="auto"/>
-          <w:spacing w:val="0"/>
-          <w:w w:val="100"/>
-          <w:kern w:val="0"/>
-          <w:position w:val="0"/>
-          <w:sz w:val="22"/>
-          <w:szCs w:val="22"/>
-          <w:highlight w:val="none"/>
-          <w:u w:val="none" w:color="auto"/>
-          <w:effect w:val="none"/>
-          <w:bdr w:val="nil"/>
+          <w:bdr w:val="none" w:sz="0" w:space="0" w:color="auto"/>
+          <w:shd w:val="clear" w:color="auto" w:fill="auto"/>
+          <w:vertAlign w:val="baseline"/>
+          <w:rtl w:val="0"/>
+          <w:cs w:val="0"/>
+          <w:lang w:val="es-ES" w:eastAsia="zh-TW" w:bidi="ar-SA"/>
+        </w:rPr>
+        <w:t>Äm wêëàãthêër tõó êëntêërêëd nõórlàãnd nõó ïïn shõówïïng sêërvïïcêë.</w:t>
+      </w:r>
+      <w:r>
+        <w:rPr>
+          <w:rStyle w:val="DefaultParagraphFont"/>
+          <w:rFonts w:ascii="Calibri" w:eastAsia="Calibri" w:hAnsi="Calibri" w:cs="Calibri"/>
+          <w:b w:val="0"/>
+          <w:bCs w:val="0"/>
+          <w:i w:val="0"/>
+          <w:iCs w:val="0"/>
+          <w:caps w:val="0"/>
+          <w:smallCaps w:val="0"/>
+          <w:strike w:val="0"/>
+          <w:dstrike w:val="0"/>
+          <w:outline w:val="0"/>
+          <w:shadow w:val="0"/>
+          <w:emboss w:val="0"/>
+          <w:imprint w:val="0"/>
+          <w:noProof w:val="0"/>
+          <w:vanish w:val="0"/>
+          <w:color w:val="auto"/>
+          <w:spacing w:val="0"/>
+          <w:w w:val="100"/>
+          <w:kern w:val="0"/>
+          <w:position w:val="0"/>
+          <w:sz w:val="22"/>
+          <w:szCs w:val="22"/>
+          <w:highlight w:val="none"/>
+          <w:u w:val="none" w:color="auto"/>
+          <w:effect w:val="none"/>
+          <w:bdr w:val="none" w:sz="0" w:space="0" w:color="auto"/>
           <w:shd w:val="clear" w:color="auto" w:fill="auto"/>
           <w:vertAlign w:val="baseline"/>
           <w:rtl w:val="0"/>
@@ -855,44 +855,44 @@
           <w:highlight w:val="none"/>
           <w:u w:val="none" w:color="auto"/>
           <w:effect w:val="none"/>
-          <w:bdr w:val="nil"/>
-          <w:shd w:val="clear" w:color="auto" w:fill="auto"/>
-          <w:vertAlign w:val="baseline"/>
-          <w:rtl w:val="0"/>
-          <w:cs w:val="0"/>
-          <w:lang w:val="es-ES" w:eastAsia="zh-TW" w:bidi="ar-SA"/>
-        </w:rPr>
-        <w:t>Nõór rëêpëêáâtëêd spëêáâkïîng shy áâppëêtïîtëê.</w:t>
-      </w:r>
-      <w:r>
-        <w:rPr>
-          <w:rStyle w:val="DefaultParagraphFont"/>
-          <w:rFonts w:ascii="Calibri" w:eastAsia="Calibri" w:hAnsi="Calibri" w:cs="Calibri"/>
-          <w:b w:val="0"/>
-          <w:bCs w:val="0"/>
-          <w:i w:val="0"/>
-          <w:iCs w:val="0"/>
-          <w:caps w:val="0"/>
-          <w:smallCaps w:val="0"/>
-          <w:strike w:val="0"/>
-          <w:dstrike w:val="0"/>
-          <w:outline w:val="0"/>
-          <w:shadow w:val="0"/>
-          <w:emboss w:val="0"/>
-          <w:imprint w:val="0"/>
-          <w:noProof w:val="0"/>
-          <w:vanish w:val="0"/>
-          <w:color w:val="auto"/>
-          <w:spacing w:val="0"/>
-          <w:w w:val="100"/>
-          <w:kern w:val="0"/>
-          <w:position w:val="0"/>
-          <w:sz w:val="22"/>
-          <w:szCs w:val="22"/>
-          <w:highlight w:val="none"/>
-          <w:u w:val="none" w:color="auto"/>
-          <w:effect w:val="none"/>
-          <w:bdr w:val="nil"/>
+          <w:bdr w:val="none" w:sz="0" w:space="0" w:color="auto"/>
+          <w:shd w:val="clear" w:color="auto" w:fill="auto"/>
+          <w:vertAlign w:val="baseline"/>
+          <w:rtl w:val="0"/>
+          <w:cs w:val="0"/>
+          <w:lang w:val="es-ES" w:eastAsia="zh-TW" w:bidi="ar-SA"/>
+        </w:rPr>
+        <w:t>Nóòr rêëpêëáætêëd spêëáækíîng shy áæppêëtíîtêë.</w:t>
+      </w:r>
+      <w:r>
+        <w:rPr>
+          <w:rStyle w:val="DefaultParagraphFont"/>
+          <w:rFonts w:ascii="Calibri" w:eastAsia="Calibri" w:hAnsi="Calibri" w:cs="Calibri"/>
+          <w:b w:val="0"/>
+          <w:bCs w:val="0"/>
+          <w:i w:val="0"/>
+          <w:iCs w:val="0"/>
+          <w:caps w:val="0"/>
+          <w:smallCaps w:val="0"/>
+          <w:strike w:val="0"/>
+          <w:dstrike w:val="0"/>
+          <w:outline w:val="0"/>
+          <w:shadow w:val="0"/>
+          <w:emboss w:val="0"/>
+          <w:imprint w:val="0"/>
+          <w:noProof w:val="0"/>
+          <w:vanish w:val="0"/>
+          <w:color w:val="auto"/>
+          <w:spacing w:val="0"/>
+          <w:w w:val="100"/>
+          <w:kern w:val="0"/>
+          <w:position w:val="0"/>
+          <w:sz w:val="22"/>
+          <w:szCs w:val="22"/>
+          <w:highlight w:val="none"/>
+          <w:u w:val="none" w:color="auto"/>
+          <w:effect w:val="none"/>
+          <w:bdr w:val="none" w:sz="0" w:space="0" w:color="auto"/>
           <w:shd w:val="clear" w:color="auto" w:fill="auto"/>
           <w:vertAlign w:val="baseline"/>
           <w:rtl w:val="0"/>
@@ -929,44 +929,44 @@
           <w:highlight w:val="none"/>
           <w:u w:val="none" w:color="auto"/>
           <w:effect w:val="none"/>
-          <w:bdr w:val="nil"/>
-          <w:shd w:val="clear" w:color="auto" w:fill="auto"/>
-          <w:vertAlign w:val="baseline"/>
-          <w:rtl w:val="0"/>
-          <w:cs w:val="0"/>
-          <w:lang w:val="es-ES" w:eastAsia="zh-TW" w:bidi="ar-SA"/>
-        </w:rPr>
-        <w:t>Èxcíìtèêd íìt häåstíìly äån päåstùúrèê íìt öóbsèêrvèê.</w:t>
-      </w:r>
-      <w:r>
-        <w:rPr>
-          <w:rStyle w:val="DefaultParagraphFont"/>
-          <w:rFonts w:ascii="Calibri" w:eastAsia="Calibri" w:hAnsi="Calibri" w:cs="Calibri"/>
-          <w:b w:val="0"/>
-          <w:bCs w:val="0"/>
-          <w:i w:val="0"/>
-          <w:iCs w:val="0"/>
-          <w:caps w:val="0"/>
-          <w:smallCaps w:val="0"/>
-          <w:strike w:val="0"/>
-          <w:dstrike w:val="0"/>
-          <w:outline w:val="0"/>
-          <w:shadow w:val="0"/>
-          <w:emboss w:val="0"/>
-          <w:imprint w:val="0"/>
-          <w:noProof w:val="0"/>
-          <w:vanish w:val="0"/>
-          <w:color w:val="auto"/>
-          <w:spacing w:val="0"/>
-          <w:w w:val="100"/>
-          <w:kern w:val="0"/>
-          <w:position w:val="0"/>
-          <w:sz w:val="22"/>
-          <w:szCs w:val="22"/>
-          <w:highlight w:val="none"/>
-          <w:u w:val="none" w:color="auto"/>
-          <w:effect w:val="none"/>
-          <w:bdr w:val="nil"/>
+          <w:bdr w:val="none" w:sz="0" w:space="0" w:color="auto"/>
+          <w:shd w:val="clear" w:color="auto" w:fill="auto"/>
+          <w:vertAlign w:val="baseline"/>
+          <w:rtl w:val="0"/>
+          <w:cs w:val="0"/>
+          <w:lang w:val="es-ES" w:eastAsia="zh-TW" w:bidi="ar-SA"/>
+        </w:rPr>
+        <w:t>Ëxcïìtèéd ïìt hååstïìly åån pååstûýrèé ïìt óôbsèérvèé.</w:t>
+      </w:r>
+      <w:r>
+        <w:rPr>
+          <w:rStyle w:val="DefaultParagraphFont"/>
+          <w:rFonts w:ascii="Calibri" w:eastAsia="Calibri" w:hAnsi="Calibri" w:cs="Calibri"/>
+          <w:b w:val="0"/>
+          <w:bCs w:val="0"/>
+          <w:i w:val="0"/>
+          <w:iCs w:val="0"/>
+          <w:caps w:val="0"/>
+          <w:smallCaps w:val="0"/>
+          <w:strike w:val="0"/>
+          <w:dstrike w:val="0"/>
+          <w:outline w:val="0"/>
+          <w:shadow w:val="0"/>
+          <w:emboss w:val="0"/>
+          <w:imprint w:val="0"/>
+          <w:noProof w:val="0"/>
+          <w:vanish w:val="0"/>
+          <w:color w:val="auto"/>
+          <w:spacing w:val="0"/>
+          <w:w w:val="100"/>
+          <w:kern w:val="0"/>
+          <w:position w:val="0"/>
+          <w:sz w:val="22"/>
+          <w:szCs w:val="22"/>
+          <w:highlight w:val="none"/>
+          <w:u w:val="none" w:color="auto"/>
+          <w:effect w:val="none"/>
+          <w:bdr w:val="none" w:sz="0" w:space="0" w:color="auto"/>
           <w:shd w:val="clear" w:color="auto" w:fill="auto"/>
           <w:vertAlign w:val="baseline"/>
           <w:rtl w:val="0"/>
@@ -1003,14 +1003,14 @@
           <w:highlight w:val="none"/>
           <w:u w:val="none" w:color="auto"/>
           <w:effect w:val="none"/>
-          <w:bdr w:val="nil"/>
-          <w:shd w:val="clear" w:color="auto" w:fill="auto"/>
-          <w:vertAlign w:val="baseline"/>
-          <w:rtl w:val="0"/>
-          <w:cs w:val="0"/>
-          <w:lang w:val="es-ES" w:eastAsia="zh-TW" w:bidi="ar-SA"/>
-        </w:rPr>
-        <w:t>Snûúg hâând hóòw dâârêè hêèrêè tóòóò.</w:t>
+          <w:bdr w:val="none" w:sz="0" w:space="0" w:color="auto"/>
+          <w:shd w:val="clear" w:color="auto" w:fill="auto"/>
+          <w:vertAlign w:val="baseline"/>
+          <w:rtl w:val="0"/>
+          <w:cs w:val="0"/>
+          <w:lang w:val="es-ES" w:eastAsia="zh-TW" w:bidi="ar-SA"/>
+        </w:rPr>
+        <w:t>Snúûg hãænd hôõw dãærêé hêérêé tôõôõ.</w:t>
       </w:r>
       <w:bookmarkStart w:id="0" w:name="_GoBack"/>
       <w:bookmarkEnd w:id="0"/>

--- a/Test_BP/Fol_2k_files_500(2)/es-ES/file 500_2 - Copy (457).docx
+++ b/Test_BP/Fol_2k_files_500(2)/es-ES/file 500_2 - Copy (457).docx
@@ -42,7 +42,7 @@
           <w:cs w:val="0"/>
           <w:lang w:val="es-ES" w:eastAsia="zh-TW" w:bidi="ar-SA"/>
         </w:rPr>
-        <w:t>t ëêxcëêpt töó söó tëêmpëêr mûùtûùæãl tæãstëês möóthëêr.</w:t>
+        <w:t>t êëxcêëpt tóö sóö têëmpêër müûtüûâæl tâæstêës móöthêër.</w:t>
       </w:r>
       <w:r>
         <w:rPr>
@@ -116,7 +116,7 @@
           <w:cs w:val="0"/>
           <w:lang w:val="es-ES" w:eastAsia="zh-TW" w:bidi="ar-SA"/>
         </w:rPr>
-        <w:t>Ïntêèrêèstêèd cùûltïîväætêèd ïîts cöôntïînùûïîng nöôw yêèt äærêè.</w:t>
+        <w:t>Ìntëêrëêstëêd cúúltíívæætëêd ííts cõóntíínúúííng nõów yëêt æærëê.</w:t>
       </w:r>
       <w:r>
         <w:rPr>
@@ -190,7 +190,7 @@
           <w:cs w:val="0"/>
           <w:lang w:val="es-ES" w:eastAsia="zh-TW" w:bidi="ar-SA"/>
         </w:rPr>
-        <w:t>Òýùt ìïntéèréèstéèd æáccéèptæáncéè òõýùr pæártìïæálìïty æáffròõntìïng ýùnpléèæásæánt why æádd.</w:t>
+        <w:t>Óúût îíntêérêéstêéd âæccêéptâæncêé óóúûr pâærtîíâælîíty âæffróóntîíng úûnplêéâæsâænt why âædd.</w:t>
       </w:r>
       <w:r>
         <w:rPr>
@@ -264,7 +264,7 @@
           <w:cs w:val="0"/>
           <w:lang w:val="es-ES" w:eastAsia="zh-TW" w:bidi="ar-SA"/>
         </w:rPr>
-        <w:t>Èstêëêëm gããrdêën mêën yêët shy còõúùrsêë.</w:t>
+        <w:t>Êstèèèèm gæårdèèn mèèn yèèt shy cõôûùrsèè.</w:t>
       </w:r>
       <w:r>
         <w:rPr>
@@ -338,7 +338,7 @@
           <w:cs w:val="0"/>
           <w:lang w:val="es-ES" w:eastAsia="zh-TW" w:bidi="ar-SA"/>
         </w:rPr>
-        <w:t>Côõnsùùltêëd ùùp my tôõlêëräãbly sôõmêëtïïmêës pêërpêëtùùäãl ôõh.</w:t>
+        <w:t>Cõõnsýûltëëd ýûp my tõõlëëráábly sõõmëëtîímëës pëërpëëtýûáál õõh.</w:t>
       </w:r>
       <w:r>
         <w:rPr>
@@ -412,7 +412,7 @@
           <w:cs w:val="0"/>
           <w:lang w:val="es-ES" w:eastAsia="zh-TW" w:bidi="ar-SA"/>
         </w:rPr>
-        <w:t>Éxprèëssïïòòn ääccèëptääncèë ïïmprûýdèëncèë päärtïïcûýläär hääd èëäät ûýnsäätïïääblèë.</w:t>
+        <w:t>Ëxprëéssîîõón ãáccëéptãáncëé îîmprùûdëéncëé pãártîîcùûlãár hãád ëéãát ùûnsãátîîãáblëé.</w:t>
       </w:r>
       <w:r>
         <w:rPr>
@@ -492,7 +492,7 @@
           <w:cs w:val="0"/>
           <w:lang w:val="es-ES" w:eastAsia="zh-TW" w:bidi="ar-SA"/>
         </w:rPr>
-        <w:t>Hääd dèënôôtíìng prôôpèërly jôôíìntüùrèë yôôüù ôôccääsíìôôn díìrèëctly rääíìllèëry.</w:t>
+        <w:t>Håâd déënóötîìng próöpéërly jóöîìntýüréë yóöýü óöccåâsîìóön dîìréëctly råâîìlléëry.</w:t>
       </w:r>
       <w:r>
         <w:rPr>
@@ -566,7 +566,7 @@
           <w:cs w:val="0"/>
           <w:lang w:val="es-ES" w:eastAsia="zh-TW" w:bidi="ar-SA"/>
         </w:rPr>
-        <w:t>În sæåïïd tòô òôf pòôòôr fûùll bêê pòôst fæåcêê snûùg.</w:t>
+        <w:t>Ín sæâîíd tóö óöf póöóör füüll bêè póöst fæâcêè snüüg.</w:t>
       </w:r>
       <w:r>
         <w:rPr>
@@ -640,7 +640,7 @@
           <w:cs w:val="0"/>
           <w:lang w:val="es-ES" w:eastAsia="zh-TW" w:bidi="ar-SA"/>
         </w:rPr>
-        <w:t>Întröòdùùcêèd íïmprùùdêèncêè sêèêè såäy ùùnplêèåäsíïng dêèvöònshíïrêè åäccêèptåäncêè söòn.</w:t>
+        <w:t>Ïntrôôdùùcéëd ïïmprùùdéëncéë séëéë sãáy ùùnpléëãásïïng déëvôônshïïréë ãáccéëptãáncéë sôôn.</w:t>
       </w:r>
       <w:r>
         <w:rPr>
@@ -714,7 +714,7 @@
           <w:cs w:val="0"/>
           <w:lang w:val="es-ES" w:eastAsia="zh-TW" w:bidi="ar-SA"/>
         </w:rPr>
-        <w:t>Éxëêtëêr lòóngëêr wïìsdòóm gäãy nòór dëêsïìgn äãgëê.</w:t>
+        <w:t>Èxéètéèr lòöngéèr wìísdòöm gæây nòör déèsìígn æâgéè.</w:t>
       </w:r>
       <w:r>
         <w:rPr>
@@ -788,7 +788,7 @@
           <w:cs w:val="0"/>
           <w:lang w:val="es-ES" w:eastAsia="zh-TW" w:bidi="ar-SA"/>
         </w:rPr>
-        <w:t>Äm wêëàãthêër tõó êëntêërêëd nõórlàãnd nõó ïïn shõówïïng sêërvïïcêë.</w:t>
+        <w:t>Àm wêêæãthêêr tõó êêntêêrêêd nõórlæãnd nõó íìn shõówíìng sêêrvíìcêê.</w:t>
       </w:r>
       <w:r>
         <w:rPr>
@@ -862,7 +862,7 @@
           <w:cs w:val="0"/>
           <w:lang w:val="es-ES" w:eastAsia="zh-TW" w:bidi="ar-SA"/>
         </w:rPr>
-        <w:t>Nóòr rêëpêëáætêëd spêëáækíîng shy áæppêëtíîtêë.</w:t>
+        <w:t>Nôôr rèépèéââtèéd spèéââkïìng shy ââppèétïìtèé.</w:t>
       </w:r>
       <w:r>
         <w:rPr>
@@ -936,7 +936,7 @@
           <w:cs w:val="0"/>
           <w:lang w:val="es-ES" w:eastAsia="zh-TW" w:bidi="ar-SA"/>
         </w:rPr>
-        <w:t>Ëxcïìtèéd ïìt hååstïìly åån pååstûýrèé ïìt óôbsèérvèé.</w:t>
+        <w:t>Ëxcîîtëèd îît háåstîîly áån páåstûürëè îît òõbsëèrvëè.</w:t>
       </w:r>
       <w:r>
         <w:rPr>
@@ -1010,7 +1010,7 @@
           <w:cs w:val="0"/>
           <w:lang w:val="es-ES" w:eastAsia="zh-TW" w:bidi="ar-SA"/>
         </w:rPr>
-        <w:t>Snúûg hãænd hôõw dãærêé hêérêé tôõôõ.</w:t>
+        <w:t>Snúüg háænd hööw dáærèè hèèrèè töööö.</w:t>
       </w:r>
       <w:bookmarkStart w:id="0" w:name="_GoBack"/>
       <w:bookmarkEnd w:id="0"/>

--- a/Test_BP/Fol_2k_files_500(2)/es-ES/file 500_2 - Copy (457).docx
+++ b/Test_BP/Fol_2k_files_500(2)/es-ES/file 500_2 - Copy (457).docx
@@ -42,7 +42,7 @@
           <w:cs w:val="0"/>
           <w:lang w:val="es-ES" w:eastAsia="zh-TW" w:bidi="ar-SA"/>
         </w:rPr>
-        <w:t>t êëxcêëpt tóö sóö têëmpêër müûtüûâæl tâæstêës móöthêër.</w:t>
+        <w:t>t êéxcêépt tôó sôó têémpêér müùtüùáäl táästêés môóthêér.</w:t>
       </w:r>
       <w:r>
         <w:rPr>
@@ -116,7 +116,7 @@
           <w:cs w:val="0"/>
           <w:lang w:val="es-ES" w:eastAsia="zh-TW" w:bidi="ar-SA"/>
         </w:rPr>
-        <w:t>Ìntëêrëêstëêd cúúltíívæætëêd ííts cõóntíínúúííng nõów yëêt æærëê.</w:t>
+        <w:t>Întèërèëstèëd cýùltïíváàtèëd ïíts cõõntïínýùïíng nõõw yèët áàrèë.</w:t>
       </w:r>
       <w:r>
         <w:rPr>
@@ -190,7 +190,7 @@
           <w:cs w:val="0"/>
           <w:lang w:val="es-ES" w:eastAsia="zh-TW" w:bidi="ar-SA"/>
         </w:rPr>
-        <w:t>Óúût îíntêérêéstêéd âæccêéptâæncêé óóúûr pâærtîíâælîíty âæffróóntîíng úûnplêéâæsâænt why âædd.</w:t>
+        <w:t>Ôýùt ïîntéèréèstéèd áâccéèptáâncéè õôýùr páârtïîáâlïîty áâffrõôntïîng ýùnpléèáâsáânt why áâdd.</w:t>
       </w:r>
       <w:r>
         <w:rPr>
@@ -264,7 +264,7 @@
           <w:cs w:val="0"/>
           <w:lang w:val="es-ES" w:eastAsia="zh-TW" w:bidi="ar-SA"/>
         </w:rPr>
-        <w:t>Êstèèèèm gæårdèèn mèèn yèèt shy cõôûùrsèè.</w:t>
+        <w:t>Èstèèèèm gãârdèèn mèèn yèèt shy còõüürsèè.</w:t>
       </w:r>
       <w:r>
         <w:rPr>
@@ -338,7 +338,7 @@
           <w:cs w:val="0"/>
           <w:lang w:val="es-ES" w:eastAsia="zh-TW" w:bidi="ar-SA"/>
         </w:rPr>
-        <w:t>Cõõnsýûltëëd ýûp my tõõlëëráábly sõõmëëtîímëës pëërpëëtýûáál õõh.</w:t>
+        <w:t>Cóónsûýltèéd ûýp my tóólèéráâbly sóómèétíïmèés pèérpèétûýáâl óóh.</w:t>
       </w:r>
       <w:r>
         <w:rPr>
@@ -412,7 +412,7 @@
           <w:cs w:val="0"/>
           <w:lang w:val="es-ES" w:eastAsia="zh-TW" w:bidi="ar-SA"/>
         </w:rPr>
-        <w:t>Ëxprëéssîîõón ãáccëéptãáncëé îîmprùûdëéncëé pãártîîcùûlãár hãád ëéãát ùûnsãátîîãáblëé.</w:t>
+        <w:t>Éxpréêssííôòn äáccéêptäáncéê íímprýüdéêncéê päártíícýüläár häád éêäát ýünsäátííäábléê.</w:t>
       </w:r>
       <w:r>
         <w:rPr>
@@ -492,7 +492,7 @@
           <w:cs w:val="0"/>
           <w:lang w:val="es-ES" w:eastAsia="zh-TW" w:bidi="ar-SA"/>
         </w:rPr>
-        <w:t>Håâd déënóötîìng próöpéërly jóöîìntýüréë yóöýü óöccåâsîìóön dîìréëctly råâîìlléëry.</w:t>
+        <w:t>Hææd déènõõtìîng prõõpéèrly jõõìîntúúréè yõõúú õõccææsìîõõn dìîréèctly rææìîlléèry.</w:t>
       </w:r>
       <w:r>
         <w:rPr>
@@ -566,7 +566,7 @@
           <w:cs w:val="0"/>
           <w:lang w:val="es-ES" w:eastAsia="zh-TW" w:bidi="ar-SA"/>
         </w:rPr>
-        <w:t>Ín sæâîíd tóö óöf póöóör füüll bêè póöst fæâcêè snüüg.</w:t>
+        <w:t>Ïn såáïîd tòó òóf pòóòór fýýll bèè pòóst fåácèè snýýg.</w:t>
       </w:r>
       <w:r>
         <w:rPr>
@@ -640,7 +640,7 @@
           <w:cs w:val="0"/>
           <w:lang w:val="es-ES" w:eastAsia="zh-TW" w:bidi="ar-SA"/>
         </w:rPr>
-        <w:t>Ïntrôôdùùcéëd ïïmprùùdéëncéë séëéë sãáy ùùnpléëãásïïng déëvôônshïïréë ãáccéëptãáncéë sôôn.</w:t>
+        <w:t>Ïntrôôdùücëèd îïmprùüdëèncëè sëèëè sááy ùünplëèáásîïng dëèvôônshîïrëè ááccëèptááncëè sôôn.</w:t>
       </w:r>
       <w:r>
         <w:rPr>
@@ -714,7 +714,7 @@
           <w:cs w:val="0"/>
           <w:lang w:val="es-ES" w:eastAsia="zh-TW" w:bidi="ar-SA"/>
         </w:rPr>
-        <w:t>Èxéètéèr lòöngéèr wìísdòöm gæây nòör déèsìígn æâgéè.</w:t>
+        <w:t>Éxëêtëêr lôòngëêr wììsdôòm gâày nôòr dëêsììgn âàgëê.</w:t>
       </w:r>
       <w:r>
         <w:rPr>
@@ -788,7 +788,7 @@
           <w:cs w:val="0"/>
           <w:lang w:val="es-ES" w:eastAsia="zh-TW" w:bidi="ar-SA"/>
         </w:rPr>
-        <w:t>Àm wêêæãthêêr tõó êêntêêrêêd nõórlæãnd nõó íìn shõówíìng sêêrvíìcêê.</w:t>
+        <w:t>Åm wëêáåthëêr tòô ëêntëêrëêd nòôrláånd nòô íín shòôwííng sëêrvíícëê.</w:t>
       </w:r>
       <w:r>
         <w:rPr>
@@ -862,7 +862,7 @@
           <w:cs w:val="0"/>
           <w:lang w:val="es-ES" w:eastAsia="zh-TW" w:bidi="ar-SA"/>
         </w:rPr>
-        <w:t>Nôôr rèépèéââtèéd spèéââkïìng shy ââppèétïìtèé.</w:t>
+        <w:t>Nòôr rêëpêëáåtêëd spêëáåkïíng shy áåppêëtïítêë.</w:t>
       </w:r>
       <w:r>
         <w:rPr>
@@ -936,7 +936,7 @@
           <w:cs w:val="0"/>
           <w:lang w:val="es-ES" w:eastAsia="zh-TW" w:bidi="ar-SA"/>
         </w:rPr>
-        <w:t>Ëxcîîtëèd îît háåstîîly áån páåstûürëè îît òõbsëèrvëè.</w:t>
+        <w:t>Èxcîìtèèd îìt hâåstîìly âån pâåstûùrèè îìt òóbsèèrvèè.</w:t>
       </w:r>
       <w:r>
         <w:rPr>
@@ -1010,7 +1010,7 @@
           <w:cs w:val="0"/>
           <w:lang w:val="es-ES" w:eastAsia="zh-TW" w:bidi="ar-SA"/>
         </w:rPr>
-        <w:t>Snúüg háænd hööw dáærèè hèèrèè töööö.</w:t>
+        <w:t>Snýúg hàånd höõw dàårêë hêërêë töõöõ.</w:t>
       </w:r>
       <w:bookmarkStart w:id="0" w:name="_GoBack"/>
       <w:bookmarkEnd w:id="0"/>
